--- a/2. Elements of Character.docx
+++ b/2. Elements of Character.docx
@@ -1,6 +1,6 @@
 
 <file path=word/document.xml><?xml version="1.0" encoding="utf-8"?>
-<w:document xmlns:wpc="http://schemas.microsoft.com/office/word/2010/wordprocessingCanvas" xmlns:cx="http://schemas.microsoft.com/office/drawing/2014/chartex" xmlns:cx1="http://schemas.microsoft.com/office/drawing/2015/9/8/chartex" xmlns:cx2="http://schemas.microsoft.com/office/drawing/2015/10/21/chartex" xmlns:cx3="http://schemas.microsoft.com/office/drawing/2016/5/9/chartex" xmlns:cx4="http://schemas.microsoft.com/office/drawing/2016/5/10/chartex" xmlns:cx5="http://schemas.microsoft.com/office/drawing/2016/5/11/chartex" xmlns:cx6="http://schemas.microsoft.com/office/drawing/2016/5/12/chartex" xmlns:cx7="http://schemas.microsoft.com/office/drawing/2016/5/13/chartex" xmlns:cx8="http://schemas.microsoft.com/office/drawing/2016/5/14/chartex" xmlns:mc="http://schemas.openxmlformats.org/markup-compatibility/2006" xmlns:aink="http://schemas.microsoft.com/office/drawing/2016/ink" xmlns:am3d="http://schemas.microsoft.com/office/drawing/2017/model3d" xmlns:o="urn:schemas-microsoft-com:office:office" xmlns:r="http://schemas.openxmlformats.org/officeDocument/2006/relationships" xmlns:m="http://schemas.openxmlformats.org/officeDocument/2006/math" xmlns:v="urn:schemas-microsoft-com:vml" xmlns:wp14="http://schemas.microsoft.com/office/word/2010/wordprocessingDrawing" xmlns:wp="http://schemas.openxmlformats.org/drawingml/2006/wordprocessingDrawing" xmlns:w10="urn:schemas-microsoft-com:office:word" xmlns:w="http://schemas.openxmlformats.org/wordprocessingml/2006/main" xmlns:w14="http://schemas.microsoft.com/office/word/2010/wordml" xmlns:w15="http://schemas.microsoft.com/office/word/2012/wordml" xmlns:w16cid="http://schemas.microsoft.com/office/word/2016/wordml/cid" xmlns:w16se="http://schemas.microsoft.com/office/word/2015/wordml/symex" xmlns:wpg="http://schemas.microsoft.com/office/word/2010/wordprocessingGroup" xmlns:wpi="http://schemas.microsoft.com/office/word/2010/wordprocessingInk" xmlns:wne="http://schemas.microsoft.com/office/word/2006/wordml" xmlns:wps="http://schemas.microsoft.com/office/word/2010/wordprocessingShape" mc:Ignorable="w14 w15 w16se w16cid wp14">
+<w:document xmlns:wpc="http://schemas.microsoft.com/office/word/2010/wordprocessingCanvas" xmlns:cx="http://schemas.microsoft.com/office/drawing/2014/chartex" xmlns:cx1="http://schemas.microsoft.com/office/drawing/2015/9/8/chartex" xmlns:cx2="http://schemas.microsoft.com/office/drawing/2015/10/21/chartex" xmlns:cx3="http://schemas.microsoft.com/office/drawing/2016/5/9/chartex" xmlns:cx4="http://schemas.microsoft.com/office/drawing/2016/5/10/chartex" xmlns:cx5="http://schemas.microsoft.com/office/drawing/2016/5/11/chartex" xmlns:cx6="http://schemas.microsoft.com/office/drawing/2016/5/12/chartex" xmlns:cx7="http://schemas.microsoft.com/office/drawing/2016/5/13/chartex" xmlns:cx8="http://schemas.microsoft.com/office/drawing/2016/5/14/chartex" xmlns:mc="http://schemas.openxmlformats.org/markup-compatibility/2006" xmlns:aink="http://schemas.microsoft.com/office/drawing/2016/ink" xmlns:am3d="http://schemas.microsoft.com/office/drawing/2017/model3d" xmlns:o="urn:schemas-microsoft-com:office:office" xmlns:r="http://schemas.openxmlformats.org/officeDocument/2006/relationships" xmlns:m="http://schemas.openxmlformats.org/officeDocument/2006/math" xmlns:v="urn:schemas-microsoft-com:vml" xmlns:wp14="http://schemas.microsoft.com/office/word/2010/wordprocessingDrawing" xmlns:wp="http://schemas.openxmlformats.org/drawingml/2006/wordprocessingDrawing" xmlns:w10="urn:schemas-microsoft-com:office:word" xmlns:w="http://schemas.openxmlformats.org/wordprocessingml/2006/main" xmlns:w14="http://schemas.microsoft.com/office/word/2010/wordml" xmlns:w15="http://schemas.microsoft.com/office/word/2012/wordml" xmlns:w16cex="http://schemas.microsoft.com/office/word/2018/wordml/cex" xmlns:w16cid="http://schemas.microsoft.com/office/word/2016/wordml/cid" xmlns:w16="http://schemas.microsoft.com/office/word/2018/wordml" xmlns:w16se="http://schemas.microsoft.com/office/word/2015/wordml/symex" xmlns:wpg="http://schemas.microsoft.com/office/word/2010/wordprocessingGroup" xmlns:wpi="http://schemas.microsoft.com/office/word/2010/wordprocessingInk" xmlns:wne="http://schemas.microsoft.com/office/word/2006/wordml" xmlns:wps="http://schemas.microsoft.com/office/word/2010/wordprocessingShape" mc:Ignorable="w14 w15 w16se w16cid w16 w16cex wp14">
   <w:background w:color="FFFFFF" w:themeColor="background1"/>
   <w:body>
     <w:p>
@@ -102,15 +102,7 @@
         <w:rPr>
           <w:lang w:val="en"/>
         </w:rPr>
-        <w:t xml:space="preserve">, Action Pool Size, </w:t>
-      </w:r>
-      <w:bookmarkStart w:id="0" w:name="_GoBack"/>
-      <w:bookmarkEnd w:id="0"/>
-      <w:r>
-        <w:rPr>
-          <w:lang w:val="en"/>
-        </w:rPr>
-        <w:t>Focus, Constitution, Enervation, Movement speed</w:t>
+        <w:t>, Action Pool Size, Focus, Constitution, Enervation, Movement speed</w:t>
       </w:r>
       <w:r>
         <w:rPr>
@@ -122,41 +114,13 @@
         <w:rPr>
           <w:lang w:val="en-US"/>
         </w:rPr>
-        <w:t>[Qo/</w:t>
-      </w:r>
-      <w:proofErr w:type="spellStart"/>
-      <w:r>
-        <w:rPr>
-          <w:lang w:val="en-US"/>
-        </w:rPr>
-        <w:t>rnd</w:t>
-      </w:r>
-      <w:proofErr w:type="spellEnd"/>
-      <w:r>
-        <w:rPr>
-          <w:lang w:val="en-US"/>
-        </w:rPr>
-        <w:t>]</w:t>
+        <w:t>[Qo/rnd]</w:t>
       </w:r>
       <w:r>
         <w:rPr>
           <w:lang w:val="en"/>
         </w:rPr>
-        <w:t xml:space="preserve">, Initiative, Range Increment [Qo], NPC Reaction Mod, </w:t>
-      </w:r>
-      <w:proofErr w:type="spellStart"/>
-      <w:r>
-        <w:rPr>
-          <w:lang w:val="en"/>
-        </w:rPr>
-        <w:t>Init.</w:t>
-      </w:r>
-      <w:proofErr w:type="spellEnd"/>
-      <w:r>
-        <w:rPr>
-          <w:lang w:val="en"/>
-        </w:rPr>
-        <w:t xml:space="preserve"> Argument Pool</w:t>
+        <w:t>, Initiative, Range Increment [Qo], NPC Reaction Mod, Init. Argument Pool</w:t>
       </w:r>
       <w:r>
         <w:rPr>
@@ -1607,8 +1571,13 @@
         <w:t>Governed Skills:</w:t>
       </w:r>
       <w:r>
-        <w:t xml:space="preserve"> Command, Consort, Sway</w:t>
-      </w:r>
+        <w:t xml:space="preserve"> Command, Consort, </w:t>
+      </w:r>
+      <w:proofErr w:type="gramStart"/>
+      <w:r>
+        <w:t>Sway</w:t>
+      </w:r>
+      <w:proofErr w:type="gramEnd"/>
       <w:r>
         <w:t xml:space="preserve"> and</w:t>
       </w:r>
@@ -1685,13 +1654,8 @@
       <w:pPr>
         <w:pStyle w:val="Title"/>
       </w:pPr>
-      <w:proofErr w:type="spellStart"/>
-      <w:r>
-        <w:t>Asdf</w:t>
-      </w:r>
-      <w:proofErr w:type="spellEnd"/>
-      <w:r>
-        <w:t>…</w:t>
+      <w:r>
+        <w:t>Asdf…</w:t>
       </w:r>
     </w:p>
     <w:p>
@@ -1737,7 +1701,7 @@
 </file>
 
 <file path=word/endnotes.xml><?xml version="1.0" encoding="utf-8"?>
-<w:endnotes xmlns:wpc="http://schemas.microsoft.com/office/word/2010/wordprocessingCanvas" xmlns:cx="http://schemas.microsoft.com/office/drawing/2014/chartex" xmlns:cx1="http://schemas.microsoft.com/office/drawing/2015/9/8/chartex" xmlns:cx2="http://schemas.microsoft.com/office/drawing/2015/10/21/chartex" xmlns:cx3="http://schemas.microsoft.com/office/drawing/2016/5/9/chartex" xmlns:cx4="http://schemas.microsoft.com/office/drawing/2016/5/10/chartex" xmlns:cx5="http://schemas.microsoft.com/office/drawing/2016/5/11/chartex" xmlns:cx6="http://schemas.microsoft.com/office/drawing/2016/5/12/chartex" xmlns:cx7="http://schemas.microsoft.com/office/drawing/2016/5/13/chartex" xmlns:cx8="http://schemas.microsoft.com/office/drawing/2016/5/14/chartex" xmlns:mc="http://schemas.openxmlformats.org/markup-compatibility/2006" xmlns:aink="http://schemas.microsoft.com/office/drawing/2016/ink" xmlns:am3d="http://schemas.microsoft.com/office/drawing/2017/model3d" xmlns:o="urn:schemas-microsoft-com:office:office" xmlns:r="http://schemas.openxmlformats.org/officeDocument/2006/relationships" xmlns:m="http://schemas.openxmlformats.org/officeDocument/2006/math" xmlns:v="urn:schemas-microsoft-com:vml" xmlns:wp14="http://schemas.microsoft.com/office/word/2010/wordprocessingDrawing" xmlns:wp="http://schemas.openxmlformats.org/drawingml/2006/wordprocessingDrawing" xmlns:w10="urn:schemas-microsoft-com:office:word" xmlns:w="http://schemas.openxmlformats.org/wordprocessingml/2006/main" xmlns:w14="http://schemas.microsoft.com/office/word/2010/wordml" xmlns:w15="http://schemas.microsoft.com/office/word/2012/wordml" xmlns:w16cid="http://schemas.microsoft.com/office/word/2016/wordml/cid" xmlns:w16se="http://schemas.microsoft.com/office/word/2015/wordml/symex" xmlns:wpg="http://schemas.microsoft.com/office/word/2010/wordprocessingGroup" xmlns:wpi="http://schemas.microsoft.com/office/word/2010/wordprocessingInk" xmlns:wne="http://schemas.microsoft.com/office/word/2006/wordml" xmlns:wps="http://schemas.microsoft.com/office/word/2010/wordprocessingShape" mc:Ignorable="w14 w15 w16se w16cid wp14">
+<w:endnotes xmlns:wpc="http://schemas.microsoft.com/office/word/2010/wordprocessingCanvas" xmlns:cx="http://schemas.microsoft.com/office/drawing/2014/chartex" xmlns:cx1="http://schemas.microsoft.com/office/drawing/2015/9/8/chartex" xmlns:cx2="http://schemas.microsoft.com/office/drawing/2015/10/21/chartex" xmlns:cx3="http://schemas.microsoft.com/office/drawing/2016/5/9/chartex" xmlns:cx4="http://schemas.microsoft.com/office/drawing/2016/5/10/chartex" xmlns:cx5="http://schemas.microsoft.com/office/drawing/2016/5/11/chartex" xmlns:cx6="http://schemas.microsoft.com/office/drawing/2016/5/12/chartex" xmlns:cx7="http://schemas.microsoft.com/office/drawing/2016/5/13/chartex" xmlns:cx8="http://schemas.microsoft.com/office/drawing/2016/5/14/chartex" xmlns:mc="http://schemas.openxmlformats.org/markup-compatibility/2006" xmlns:aink="http://schemas.microsoft.com/office/drawing/2016/ink" xmlns:am3d="http://schemas.microsoft.com/office/drawing/2017/model3d" xmlns:o="urn:schemas-microsoft-com:office:office" xmlns:r="http://schemas.openxmlformats.org/officeDocument/2006/relationships" xmlns:m="http://schemas.openxmlformats.org/officeDocument/2006/math" xmlns:v="urn:schemas-microsoft-com:vml" xmlns:wp14="http://schemas.microsoft.com/office/word/2010/wordprocessingDrawing" xmlns:wp="http://schemas.openxmlformats.org/drawingml/2006/wordprocessingDrawing" xmlns:w10="urn:schemas-microsoft-com:office:word" xmlns:w="http://schemas.openxmlformats.org/wordprocessingml/2006/main" xmlns:w14="http://schemas.microsoft.com/office/word/2010/wordml" xmlns:w15="http://schemas.microsoft.com/office/word/2012/wordml" xmlns:w16cex="http://schemas.microsoft.com/office/word/2018/wordml/cex" xmlns:w16cid="http://schemas.microsoft.com/office/word/2016/wordml/cid" xmlns:w16="http://schemas.microsoft.com/office/word/2018/wordml" xmlns:w16se="http://schemas.microsoft.com/office/word/2015/wordml/symex" xmlns:wpg="http://schemas.microsoft.com/office/word/2010/wordprocessingGroup" xmlns:wpi="http://schemas.microsoft.com/office/word/2010/wordprocessingInk" xmlns:wne="http://schemas.microsoft.com/office/word/2006/wordml" xmlns:wps="http://schemas.microsoft.com/office/word/2010/wordprocessingShape" mc:Ignorable="w14 w15 w16se w16cid w16 w16cex wp14">
   <w:endnote w:type="separator" w:id="-1">
     <w:p>
       <w:pPr>
@@ -1762,7 +1726,7 @@
 </file>
 
 <file path=word/footer1.xml><?xml version="1.0" encoding="utf-8"?>
-<w:ftr xmlns:wpc="http://schemas.microsoft.com/office/word/2010/wordprocessingCanvas" xmlns:cx="http://schemas.microsoft.com/office/drawing/2014/chartex" xmlns:cx1="http://schemas.microsoft.com/office/drawing/2015/9/8/chartex" xmlns:cx2="http://schemas.microsoft.com/office/drawing/2015/10/21/chartex" xmlns:cx3="http://schemas.microsoft.com/office/drawing/2016/5/9/chartex" xmlns:cx4="http://schemas.microsoft.com/office/drawing/2016/5/10/chartex" xmlns:cx5="http://schemas.microsoft.com/office/drawing/2016/5/11/chartex" xmlns:cx6="http://schemas.microsoft.com/office/drawing/2016/5/12/chartex" xmlns:cx7="http://schemas.microsoft.com/office/drawing/2016/5/13/chartex" xmlns:cx8="http://schemas.microsoft.com/office/drawing/2016/5/14/chartex" xmlns:mc="http://schemas.openxmlformats.org/markup-compatibility/2006" xmlns:aink="http://schemas.microsoft.com/office/drawing/2016/ink" xmlns:am3d="http://schemas.microsoft.com/office/drawing/2017/model3d" xmlns:o="urn:schemas-microsoft-com:office:office" xmlns:r="http://schemas.openxmlformats.org/officeDocument/2006/relationships" xmlns:m="http://schemas.openxmlformats.org/officeDocument/2006/math" xmlns:v="urn:schemas-microsoft-com:vml" xmlns:wp14="http://schemas.microsoft.com/office/word/2010/wordprocessingDrawing" xmlns:wp="http://schemas.openxmlformats.org/drawingml/2006/wordprocessingDrawing" xmlns:w10="urn:schemas-microsoft-com:office:word" xmlns:w="http://schemas.openxmlformats.org/wordprocessingml/2006/main" xmlns:w14="http://schemas.microsoft.com/office/word/2010/wordml" xmlns:w15="http://schemas.microsoft.com/office/word/2012/wordml" xmlns:w16cid="http://schemas.microsoft.com/office/word/2016/wordml/cid" xmlns:w16se="http://schemas.microsoft.com/office/word/2015/wordml/symex" xmlns:wpg="http://schemas.microsoft.com/office/word/2010/wordprocessingGroup" xmlns:wpi="http://schemas.microsoft.com/office/word/2010/wordprocessingInk" xmlns:wne="http://schemas.microsoft.com/office/word/2006/wordml" xmlns:wps="http://schemas.microsoft.com/office/word/2010/wordprocessingShape" mc:Ignorable="w14 w15 w16se w16cid wp14">
+<w:ftr xmlns:wpc="http://schemas.microsoft.com/office/word/2010/wordprocessingCanvas" xmlns:cx="http://schemas.microsoft.com/office/drawing/2014/chartex" xmlns:cx1="http://schemas.microsoft.com/office/drawing/2015/9/8/chartex" xmlns:cx2="http://schemas.microsoft.com/office/drawing/2015/10/21/chartex" xmlns:cx3="http://schemas.microsoft.com/office/drawing/2016/5/9/chartex" xmlns:cx4="http://schemas.microsoft.com/office/drawing/2016/5/10/chartex" xmlns:cx5="http://schemas.microsoft.com/office/drawing/2016/5/11/chartex" xmlns:cx6="http://schemas.microsoft.com/office/drawing/2016/5/12/chartex" xmlns:cx7="http://schemas.microsoft.com/office/drawing/2016/5/13/chartex" xmlns:cx8="http://schemas.microsoft.com/office/drawing/2016/5/14/chartex" xmlns:mc="http://schemas.openxmlformats.org/markup-compatibility/2006" xmlns:aink="http://schemas.microsoft.com/office/drawing/2016/ink" xmlns:am3d="http://schemas.microsoft.com/office/drawing/2017/model3d" xmlns:o="urn:schemas-microsoft-com:office:office" xmlns:r="http://schemas.openxmlformats.org/officeDocument/2006/relationships" xmlns:m="http://schemas.openxmlformats.org/officeDocument/2006/math" xmlns:v="urn:schemas-microsoft-com:vml" xmlns:wp14="http://schemas.microsoft.com/office/word/2010/wordprocessingDrawing" xmlns:wp="http://schemas.openxmlformats.org/drawingml/2006/wordprocessingDrawing" xmlns:w10="urn:schemas-microsoft-com:office:word" xmlns:w="http://schemas.openxmlformats.org/wordprocessingml/2006/main" xmlns:w14="http://schemas.microsoft.com/office/word/2010/wordml" xmlns:w15="http://schemas.microsoft.com/office/word/2012/wordml" xmlns:w16cex="http://schemas.microsoft.com/office/word/2018/wordml/cex" xmlns:w16cid="http://schemas.microsoft.com/office/word/2016/wordml/cid" xmlns:w16="http://schemas.microsoft.com/office/word/2018/wordml" xmlns:w16se="http://schemas.microsoft.com/office/word/2015/wordml/symex" xmlns:wpg="http://schemas.microsoft.com/office/word/2010/wordprocessingGroup" xmlns:wpi="http://schemas.microsoft.com/office/word/2010/wordprocessingInk" xmlns:wne="http://schemas.microsoft.com/office/word/2006/wordml" xmlns:wps="http://schemas.microsoft.com/office/word/2010/wordprocessingShape" mc:Ignorable="w14 w15 w16se w16cid w16 w16cex wp14">
   <w:tbl>
     <w:tblPr>
       <w:tblW w:w="5000" w:type="pct"/>
@@ -1844,7 +1808,7 @@
 </file>
 
 <file path=word/footnotes.xml><?xml version="1.0" encoding="utf-8"?>
-<w:footnotes xmlns:wpc="http://schemas.microsoft.com/office/word/2010/wordprocessingCanvas" xmlns:cx="http://schemas.microsoft.com/office/drawing/2014/chartex" xmlns:cx1="http://schemas.microsoft.com/office/drawing/2015/9/8/chartex" xmlns:cx2="http://schemas.microsoft.com/office/drawing/2015/10/21/chartex" xmlns:cx3="http://schemas.microsoft.com/office/drawing/2016/5/9/chartex" xmlns:cx4="http://schemas.microsoft.com/office/drawing/2016/5/10/chartex" xmlns:cx5="http://schemas.microsoft.com/office/drawing/2016/5/11/chartex" xmlns:cx6="http://schemas.microsoft.com/office/drawing/2016/5/12/chartex" xmlns:cx7="http://schemas.microsoft.com/office/drawing/2016/5/13/chartex" xmlns:cx8="http://schemas.microsoft.com/office/drawing/2016/5/14/chartex" xmlns:mc="http://schemas.openxmlformats.org/markup-compatibility/2006" xmlns:aink="http://schemas.microsoft.com/office/drawing/2016/ink" xmlns:am3d="http://schemas.microsoft.com/office/drawing/2017/model3d" xmlns:o="urn:schemas-microsoft-com:office:office" xmlns:r="http://schemas.openxmlformats.org/officeDocument/2006/relationships" xmlns:m="http://schemas.openxmlformats.org/officeDocument/2006/math" xmlns:v="urn:schemas-microsoft-com:vml" xmlns:wp14="http://schemas.microsoft.com/office/word/2010/wordprocessingDrawing" xmlns:wp="http://schemas.openxmlformats.org/drawingml/2006/wordprocessingDrawing" xmlns:w10="urn:schemas-microsoft-com:office:word" xmlns:w="http://schemas.openxmlformats.org/wordprocessingml/2006/main" xmlns:w14="http://schemas.microsoft.com/office/word/2010/wordml" xmlns:w15="http://schemas.microsoft.com/office/word/2012/wordml" xmlns:w16cid="http://schemas.microsoft.com/office/word/2016/wordml/cid" xmlns:w16se="http://schemas.microsoft.com/office/word/2015/wordml/symex" xmlns:wpg="http://schemas.microsoft.com/office/word/2010/wordprocessingGroup" xmlns:wpi="http://schemas.microsoft.com/office/word/2010/wordprocessingInk" xmlns:wne="http://schemas.microsoft.com/office/word/2006/wordml" xmlns:wps="http://schemas.microsoft.com/office/word/2010/wordprocessingShape" mc:Ignorable="w14 w15 w16se w16cid wp14">
+<w:footnotes xmlns:wpc="http://schemas.microsoft.com/office/word/2010/wordprocessingCanvas" xmlns:cx="http://schemas.microsoft.com/office/drawing/2014/chartex" xmlns:cx1="http://schemas.microsoft.com/office/drawing/2015/9/8/chartex" xmlns:cx2="http://schemas.microsoft.com/office/drawing/2015/10/21/chartex" xmlns:cx3="http://schemas.microsoft.com/office/drawing/2016/5/9/chartex" xmlns:cx4="http://schemas.microsoft.com/office/drawing/2016/5/10/chartex" xmlns:cx5="http://schemas.microsoft.com/office/drawing/2016/5/11/chartex" xmlns:cx6="http://schemas.microsoft.com/office/drawing/2016/5/12/chartex" xmlns:cx7="http://schemas.microsoft.com/office/drawing/2016/5/13/chartex" xmlns:cx8="http://schemas.microsoft.com/office/drawing/2016/5/14/chartex" xmlns:mc="http://schemas.openxmlformats.org/markup-compatibility/2006" xmlns:aink="http://schemas.microsoft.com/office/drawing/2016/ink" xmlns:am3d="http://schemas.microsoft.com/office/drawing/2017/model3d" xmlns:o="urn:schemas-microsoft-com:office:office" xmlns:r="http://schemas.openxmlformats.org/officeDocument/2006/relationships" xmlns:m="http://schemas.openxmlformats.org/officeDocument/2006/math" xmlns:v="urn:schemas-microsoft-com:vml" xmlns:wp14="http://schemas.microsoft.com/office/word/2010/wordprocessingDrawing" xmlns:wp="http://schemas.openxmlformats.org/drawingml/2006/wordprocessingDrawing" xmlns:w10="urn:schemas-microsoft-com:office:word" xmlns:w="http://schemas.openxmlformats.org/wordprocessingml/2006/main" xmlns:w14="http://schemas.microsoft.com/office/word/2010/wordml" xmlns:w15="http://schemas.microsoft.com/office/word/2012/wordml" xmlns:w16cex="http://schemas.microsoft.com/office/word/2018/wordml/cex" xmlns:w16cid="http://schemas.microsoft.com/office/word/2016/wordml/cid" xmlns:w16="http://schemas.microsoft.com/office/word/2018/wordml" xmlns:w16se="http://schemas.microsoft.com/office/word/2015/wordml/symex" xmlns:wpg="http://schemas.microsoft.com/office/word/2010/wordprocessingGroup" xmlns:wpi="http://schemas.microsoft.com/office/word/2010/wordprocessingInk" xmlns:wne="http://schemas.microsoft.com/office/word/2006/wordml" xmlns:wps="http://schemas.microsoft.com/office/word/2010/wordprocessingShape" mc:Ignorable="w14 w15 w16se w16cid w16 w16cex wp14">
   <w:footnote w:type="separator" w:id="-1">
     <w:p>
       <w:pPr>
@@ -1869,7 +1833,7 @@
 </file>
 
 <file path=word/numbering.xml><?xml version="1.0" encoding="utf-8"?>
-<w:numbering xmlns:wpc="http://schemas.microsoft.com/office/word/2010/wordprocessingCanvas" xmlns:cx="http://schemas.microsoft.com/office/drawing/2014/chartex" xmlns:cx1="http://schemas.microsoft.com/office/drawing/2015/9/8/chartex" xmlns:cx2="http://schemas.microsoft.com/office/drawing/2015/10/21/chartex" xmlns:cx3="http://schemas.microsoft.com/office/drawing/2016/5/9/chartex" xmlns:cx4="http://schemas.microsoft.com/office/drawing/2016/5/10/chartex" xmlns:cx5="http://schemas.microsoft.com/office/drawing/2016/5/11/chartex" xmlns:cx6="http://schemas.microsoft.com/office/drawing/2016/5/12/chartex" xmlns:cx7="http://schemas.microsoft.com/office/drawing/2016/5/13/chartex" xmlns:cx8="http://schemas.microsoft.com/office/drawing/2016/5/14/chartex" xmlns:mc="http://schemas.openxmlformats.org/markup-compatibility/2006" xmlns:aink="http://schemas.microsoft.com/office/drawing/2016/ink" xmlns:am3d="http://schemas.microsoft.com/office/drawing/2017/model3d" xmlns:o="urn:schemas-microsoft-com:office:office" xmlns:r="http://schemas.openxmlformats.org/officeDocument/2006/relationships" xmlns:m="http://schemas.openxmlformats.org/officeDocument/2006/math" xmlns:v="urn:schemas-microsoft-com:vml" xmlns:wp14="http://schemas.microsoft.com/office/word/2010/wordprocessingDrawing" xmlns:wp="http://schemas.openxmlformats.org/drawingml/2006/wordprocessingDrawing" xmlns:w10="urn:schemas-microsoft-com:office:word" xmlns:w="http://schemas.openxmlformats.org/wordprocessingml/2006/main" xmlns:w14="http://schemas.microsoft.com/office/word/2010/wordml" xmlns:w15="http://schemas.microsoft.com/office/word/2012/wordml" xmlns:w16cid="http://schemas.microsoft.com/office/word/2016/wordml/cid" xmlns:w16se="http://schemas.microsoft.com/office/word/2015/wordml/symex" xmlns:wpg="http://schemas.microsoft.com/office/word/2010/wordprocessingGroup" xmlns:wpi="http://schemas.microsoft.com/office/word/2010/wordprocessingInk" xmlns:wne="http://schemas.microsoft.com/office/word/2006/wordml" xmlns:wps="http://schemas.microsoft.com/office/word/2010/wordprocessingShape" mc:Ignorable="w14 w15 w16se w16cid wp14">
+<w:numbering xmlns:wpc="http://schemas.microsoft.com/office/word/2010/wordprocessingCanvas" xmlns:cx="http://schemas.microsoft.com/office/drawing/2014/chartex" xmlns:cx1="http://schemas.microsoft.com/office/drawing/2015/9/8/chartex" xmlns:cx2="http://schemas.microsoft.com/office/drawing/2015/10/21/chartex" xmlns:cx3="http://schemas.microsoft.com/office/drawing/2016/5/9/chartex" xmlns:cx4="http://schemas.microsoft.com/office/drawing/2016/5/10/chartex" xmlns:cx5="http://schemas.microsoft.com/office/drawing/2016/5/11/chartex" xmlns:cx6="http://schemas.microsoft.com/office/drawing/2016/5/12/chartex" xmlns:cx7="http://schemas.microsoft.com/office/drawing/2016/5/13/chartex" xmlns:cx8="http://schemas.microsoft.com/office/drawing/2016/5/14/chartex" xmlns:mc="http://schemas.openxmlformats.org/markup-compatibility/2006" xmlns:aink="http://schemas.microsoft.com/office/drawing/2016/ink" xmlns:am3d="http://schemas.microsoft.com/office/drawing/2017/model3d" xmlns:o="urn:schemas-microsoft-com:office:office" xmlns:r="http://schemas.openxmlformats.org/officeDocument/2006/relationships" xmlns:m="http://schemas.openxmlformats.org/officeDocument/2006/math" xmlns:v="urn:schemas-microsoft-com:vml" xmlns:wp14="http://schemas.microsoft.com/office/word/2010/wordprocessingDrawing" xmlns:wp="http://schemas.openxmlformats.org/drawingml/2006/wordprocessingDrawing" xmlns:w10="urn:schemas-microsoft-com:office:word" xmlns:w="http://schemas.openxmlformats.org/wordprocessingml/2006/main" xmlns:w14="http://schemas.microsoft.com/office/word/2010/wordml" xmlns:w15="http://schemas.microsoft.com/office/word/2012/wordml" xmlns:w16cex="http://schemas.microsoft.com/office/word/2018/wordml/cex" xmlns:w16cid="http://schemas.microsoft.com/office/word/2016/wordml/cid" xmlns:w16="http://schemas.microsoft.com/office/word/2018/wordml" xmlns:w16se="http://schemas.microsoft.com/office/word/2015/wordml/symex" xmlns:wpg="http://schemas.microsoft.com/office/word/2010/wordprocessingGroup" xmlns:wpi="http://schemas.microsoft.com/office/word/2010/wordprocessingInk" xmlns:wne="http://schemas.microsoft.com/office/word/2006/wordml" xmlns:wps="http://schemas.microsoft.com/office/word/2010/wordprocessingShape" mc:Ignorable="w14 w15 w16se w16cid w16 w16cex wp14">
   <w:abstractNum w:abstractNumId="0" w15:restartNumberingAfterBreak="0">
     <w:nsid w:val="06F75B1D"/>
     <w:multiLevelType w:val="hybridMultilevel"/>
@@ -6705,7 +6669,7 @@
 </file>
 
 <file path=word/styles.xml><?xml version="1.0" encoding="utf-8"?>
-<w:styles xmlns:mc="http://schemas.openxmlformats.org/markup-compatibility/2006" xmlns:r="http://schemas.openxmlformats.org/officeDocument/2006/relationships" xmlns:w="http://schemas.openxmlformats.org/wordprocessingml/2006/main" xmlns:w14="http://schemas.microsoft.com/office/word/2010/wordml" xmlns:w15="http://schemas.microsoft.com/office/word/2012/wordml" xmlns:w16cid="http://schemas.microsoft.com/office/word/2016/wordml/cid" xmlns:w16se="http://schemas.microsoft.com/office/word/2015/wordml/symex" mc:Ignorable="w14 w15 w16se w16cid">
+<w:styles xmlns:mc="http://schemas.openxmlformats.org/markup-compatibility/2006" xmlns:r="http://schemas.openxmlformats.org/officeDocument/2006/relationships" xmlns:w="http://schemas.openxmlformats.org/wordprocessingml/2006/main" xmlns:w14="http://schemas.microsoft.com/office/word/2010/wordml" xmlns:w15="http://schemas.microsoft.com/office/word/2012/wordml" xmlns:w16cex="http://schemas.microsoft.com/office/word/2018/wordml/cex" xmlns:w16cid="http://schemas.microsoft.com/office/word/2016/wordml/cid" xmlns:w16="http://schemas.microsoft.com/office/word/2018/wordml" xmlns:w16se="http://schemas.microsoft.com/office/word/2015/wordml/symex" mc:Ignorable="w14 w15 w16se w16cid w16 w16cex">
   <w:docDefaults>
     <w:rPrDefault>
       <w:rPr>
@@ -6721,7 +6685,7 @@
       </w:pPr>
     </w:pPrDefault>
   </w:docDefaults>
-  <w:latentStyles w:defLockedState="0" w:defUIPriority="99" w:defSemiHidden="0" w:defUnhideWhenUsed="0" w:defQFormat="0" w:count="377">
+  <w:latentStyles w:defLockedState="0" w:defUIPriority="99" w:defSemiHidden="0" w:defUnhideWhenUsed="0" w:defQFormat="0" w:count="376">
     <w:lsdException w:name="Normal" w:uiPriority="0" w:qFormat="1"/>
     <w:lsdException w:name="heading 1" w:uiPriority="9" w:qFormat="1"/>
     <w:lsdException w:name="heading 2" w:semiHidden="1" w:uiPriority="9" w:unhideWhenUsed="1" w:qFormat="1"/>
@@ -7098,7 +7062,6 @@
     <w:lsdException w:name="Hashtag" w:semiHidden="1" w:unhideWhenUsed="1"/>
     <w:lsdException w:name="Unresolved Mention" w:semiHidden="1" w:unhideWhenUsed="1"/>
     <w:lsdException w:name="Smart Link" w:semiHidden="1" w:unhideWhenUsed="1"/>
-    <w:lsdException w:name="Smart Link Error" w:semiHidden="1" w:unhideWhenUsed="1"/>
   </w:latentStyles>
   <w:style w:type="paragraph" w:default="1" w:styleId="Normal">
     <w:name w:val="Normal"/>

--- a/2. Elements of Character.docx
+++ b/2. Elements of Character.docx
@@ -114,14 +114,36 @@
         <w:rPr>
           <w:lang w:val="en-US"/>
         </w:rPr>
-        <w:t>[Qo/rnd]</w:t>
+        <w:t>[Qo/</w:t>
+      </w:r>
+      <w:proofErr w:type="spellStart"/>
+      <w:r>
+        <w:rPr>
+          <w:lang w:val="en-US"/>
+        </w:rPr>
+        <w:t>rnd</w:t>
+      </w:r>
+      <w:proofErr w:type="spellEnd"/>
+      <w:r>
+        <w:rPr>
+          <w:lang w:val="en-US"/>
+        </w:rPr>
+        <w:t>]</w:t>
       </w:r>
       <w:r>
         <w:rPr>
           <w:lang w:val="en"/>
         </w:rPr>
-        <w:t>, Initiative, Range Increment [Qo], NPC Reaction Mod, Init. Argument Pool</w:t>
-      </w:r>
+        <w:t xml:space="preserve">, Initiative, Range Increment [Qo], </w:t>
+      </w:r>
+      <w:proofErr w:type="spellStart"/>
+      <w:r>
+        <w:rPr>
+          <w:lang w:val="en"/>
+        </w:rPr>
+        <w:t>Init.</w:t>
+      </w:r>
+      <w:proofErr w:type="spellEnd"/>
       <w:r>
         <w:rPr>
           <w:lang w:val="en"/>
@@ -279,7 +301,13 @@
       </w:r>
       <w:r>
         <w:br/>
-        <w:t>Might, Agility, Reaction, Intelligence, Equilibrium, Cunning and Presence. They represent each character and his abilities in a very broad sense, and most other statistics will be directly or indirectly influenced by them. In further text they will be most often referred to as just “Attributes”.</w:t>
+        <w:t>Might, Agility, Reaction, Intelligence, Equilibrium, Cunning and Presence. They represent each character and his abilities in a very broad sense, and most other statistics will be directly or indirectly influenced by them. In further text they will be most often referred to as just “</w:t>
+      </w:r>
+      <w:r>
+        <w:t>a</w:t>
+      </w:r>
+      <w:r>
+        <w:t>ttributes”.</w:t>
       </w:r>
     </w:p>
     <w:p>
@@ -287,7 +315,7 @@
         <w:pStyle w:val="Title"/>
       </w:pPr>
       <w:r>
-        <w:t>The Numbers:</w:t>
+        <w:t>Values of Attributes:</w:t>
       </w:r>
     </w:p>
     <w:p>
@@ -295,50 +323,108 @@
         <w:jc w:val="both"/>
       </w:pPr>
       <w:r>
-        <w:t>In terms of the game’s mechanics, each Attribute is described with 3 values:</w:t>
+        <w:t xml:space="preserve">In terms of the game’s mechanics, each Attribute is described with </w:t>
+      </w:r>
+      <w:r>
+        <w:t>several</w:t>
+      </w:r>
+      <w:r>
+        <w:t xml:space="preserve"> values</w:t>
+      </w:r>
+      <w:r>
+        <w:t>.</w:t>
       </w:r>
     </w:p>
     <w:p>
       <w:pPr>
-        <w:pStyle w:val="ListParagraph"/>
-        <w:numPr>
-          <w:ilvl w:val="0"/>
-          <w:numId w:val="42"/>
-        </w:numPr>
-        <w:ind w:left="426" w:hanging="284"/>
+        <w:pStyle w:val="Subtitle"/>
+      </w:pPr>
+      <w:r>
+        <w:t>Attribute Score</w:t>
+      </w:r>
+      <w:r>
+        <w:t>s</w:t>
+      </w:r>
+      <w:r>
+        <w:t>:</w:t>
+      </w:r>
+    </w:p>
+    <w:p>
+      <w:pPr>
         <w:jc w:val="both"/>
       </w:pPr>
       <w:r>
-        <w:rPr>
-          <w:b/>
-        </w:rPr>
-        <w:t>Base value:</w:t>
-      </w:r>
-      <w:r>
-        <w:t xml:space="preserve"> A number ranging from 0 to 12, describing the magnitude of the attribute relative to the average member of their own species</w:t>
-      </w:r>
-      <w:r>
-        <w:t xml:space="preserve"> (meaning that, for example, a Troll with a base Might value of 5 is very likely to actually be stronger than a Human with the same base Might value)</w:t>
+        <w:t>An Attribute’s Score is a number describing its overall magnitude.</w:t>
+      </w:r>
+      <w:r>
+        <w:t xml:space="preserve"> It ranges from zero upwards, with higher numbers being better.</w:t>
+      </w:r>
+    </w:p>
+    <w:p>
+      <w:pPr>
+        <w:pStyle w:val="Heading3"/>
+      </w:pPr>
+      <w:r>
+        <w:t>Base Attribute Scores:</w:t>
+      </w:r>
+    </w:p>
+    <w:p>
+      <w:pPr>
+        <w:jc w:val="both"/>
+      </w:pPr>
+      <w:r>
+        <w:t>Occasionally, the game will refer to ‘base’ attribute scores. They are numbers ranging between 0 and 12, describing the magnitude of characters’ attributes relative to average members of their own species. For example,</w:t>
+      </w:r>
+      <w:r>
+        <w:t xml:space="preserve"> a Troll with a base Might </w:t>
+      </w:r>
+      <w:r>
+        <w:t>score</w:t>
+      </w:r>
+      <w:r>
+        <w:t xml:space="preserve"> of 5 is very likely to </w:t>
+      </w:r>
+      <w:proofErr w:type="gramStart"/>
+      <w:r>
+        <w:t>actually be</w:t>
+      </w:r>
+      <w:proofErr w:type="gramEnd"/>
+      <w:r>
+        <w:t xml:space="preserve"> </w:t>
+      </w:r>
+      <w:r>
+        <w:t xml:space="preserve">stronger than a Human with the same base Might </w:t>
+      </w:r>
+      <w:r>
+        <w:t>score</w:t>
       </w:r>
       <w:r>
         <w:t>.</w:t>
+      </w:r>
+    </w:p>
+    <w:p>
+      <w:pPr>
+        <w:jc w:val="both"/>
+      </w:pPr>
+      <w:r>
+        <w:t>Base attribute scores are ranked on the following scale:</w:t>
       </w:r>
     </w:p>
     <w:tbl>
       <w:tblPr>
         <w:tblStyle w:val="TableGrid"/>
         <w:tblW w:w="0" w:type="auto"/>
-        <w:tblInd w:w="534" w:type="dxa"/>
+        <w:tblInd w:w="108" w:type="dxa"/>
         <w:tblLook w:val="04A0" w:firstRow="1" w:lastRow="0" w:firstColumn="1" w:lastColumn="0" w:noHBand="0" w:noVBand="1"/>
       </w:tblPr>
       <w:tblGrid>
-        <w:gridCol w:w="1333"/>
-        <w:gridCol w:w="2777"/>
+        <w:gridCol w:w="1276"/>
+        <w:gridCol w:w="3260"/>
       </w:tblGrid>
       <w:tr>
         <w:tc>
           <w:tcPr>
-            <w:tcW w:w="1333" w:type="dxa"/>
+            <w:tcW w:w="1276" w:type="dxa"/>
           </w:tcPr>
           <w:p>
             <w:pPr>
@@ -357,7 +443,7 @@
         </w:tc>
         <w:tc>
           <w:tcPr>
-            <w:tcW w:w="2777" w:type="dxa"/>
+            <w:tcW w:w="3260" w:type="dxa"/>
           </w:tcPr>
           <w:p>
             <w:pPr>
@@ -378,7 +464,7 @@
       <w:tr>
         <w:tc>
           <w:tcPr>
-            <w:tcW w:w="1333" w:type="dxa"/>
+            <w:tcW w:w="1276" w:type="dxa"/>
           </w:tcPr>
           <w:p>
             <w:pPr>
@@ -391,7 +477,7 @@
         </w:tc>
         <w:tc>
           <w:tcPr>
-            <w:tcW w:w="2777" w:type="dxa"/>
+            <w:tcW w:w="3260" w:type="dxa"/>
           </w:tcPr>
           <w:p>
             <w:pPr>
@@ -406,7 +492,7 @@
       <w:tr>
         <w:tc>
           <w:tcPr>
-            <w:tcW w:w="1333" w:type="dxa"/>
+            <w:tcW w:w="1276" w:type="dxa"/>
           </w:tcPr>
           <w:p>
             <w:pPr>
@@ -419,7 +505,7 @@
         </w:tc>
         <w:tc>
           <w:tcPr>
-            <w:tcW w:w="2777" w:type="dxa"/>
+            <w:tcW w:w="3260" w:type="dxa"/>
           </w:tcPr>
           <w:p>
             <w:pPr>
@@ -434,7 +520,7 @@
       <w:tr>
         <w:tc>
           <w:tcPr>
-            <w:tcW w:w="1333" w:type="dxa"/>
+            <w:tcW w:w="1276" w:type="dxa"/>
           </w:tcPr>
           <w:p>
             <w:pPr>
@@ -447,7 +533,7 @@
         </w:tc>
         <w:tc>
           <w:tcPr>
-            <w:tcW w:w="2777" w:type="dxa"/>
+            <w:tcW w:w="3260" w:type="dxa"/>
           </w:tcPr>
           <w:p>
             <w:pPr>
@@ -462,7 +548,7 @@
       <w:tr>
         <w:tc>
           <w:tcPr>
-            <w:tcW w:w="1333" w:type="dxa"/>
+            <w:tcW w:w="1276" w:type="dxa"/>
           </w:tcPr>
           <w:p>
             <w:pPr>
@@ -475,7 +561,7 @@
         </w:tc>
         <w:tc>
           <w:tcPr>
-            <w:tcW w:w="2777" w:type="dxa"/>
+            <w:tcW w:w="3260" w:type="dxa"/>
           </w:tcPr>
           <w:p>
             <w:pPr>
@@ -490,7 +576,7 @@
       <w:tr>
         <w:tc>
           <w:tcPr>
-            <w:tcW w:w="1333" w:type="dxa"/>
+            <w:tcW w:w="1276" w:type="dxa"/>
           </w:tcPr>
           <w:p>
             <w:pPr>
@@ -503,7 +589,7 @@
         </w:tc>
         <w:tc>
           <w:tcPr>
-            <w:tcW w:w="2777" w:type="dxa"/>
+            <w:tcW w:w="3260" w:type="dxa"/>
           </w:tcPr>
           <w:p>
             <w:pPr>
@@ -518,7 +604,7 @@
       <w:tr>
         <w:tc>
           <w:tcPr>
-            <w:tcW w:w="1333" w:type="dxa"/>
+            <w:tcW w:w="1276" w:type="dxa"/>
           </w:tcPr>
           <w:p>
             <w:pPr>
@@ -531,7 +617,7 @@
         </w:tc>
         <w:tc>
           <w:tcPr>
-            <w:tcW w:w="2777" w:type="dxa"/>
+            <w:tcW w:w="3260" w:type="dxa"/>
           </w:tcPr>
           <w:p>
             <w:pPr>
@@ -546,7 +632,7 @@
       <w:tr>
         <w:tc>
           <w:tcPr>
-            <w:tcW w:w="1333" w:type="dxa"/>
+            <w:tcW w:w="1276" w:type="dxa"/>
           </w:tcPr>
           <w:p>
             <w:pPr>
@@ -559,7 +645,7 @@
         </w:tc>
         <w:tc>
           <w:tcPr>
-            <w:tcW w:w="2777" w:type="dxa"/>
+            <w:tcW w:w="3260" w:type="dxa"/>
           </w:tcPr>
           <w:p>
             <w:pPr>
@@ -574,7 +660,7 @@
       <w:tr>
         <w:tc>
           <w:tcPr>
-            <w:tcW w:w="1333" w:type="dxa"/>
+            <w:tcW w:w="1276" w:type="dxa"/>
           </w:tcPr>
           <w:p>
             <w:pPr>
@@ -587,7 +673,7 @@
         </w:tc>
         <w:tc>
           <w:tcPr>
-            <w:tcW w:w="2777" w:type="dxa"/>
+            <w:tcW w:w="3260" w:type="dxa"/>
           </w:tcPr>
           <w:p>
             <w:pPr>
@@ -603,100 +689,162 @@
     <w:p>
       <w:pPr>
         <w:spacing w:before="120" w:after="120"/>
-        <w:ind w:left="425"/>
         <w:jc w:val="both"/>
       </w:pPr>
       <w:r>
-        <w:t>Excluding the Effort mechanic (described in chapter 3), which deals with base Attribute values directly</w:t>
-      </w:r>
-      <w:r>
-        <w:t>, you’ll only ever use the base value of an Attribute to derive other values.</w:t>
+        <w:t>In game terms, a base attribute score is the relevant attribute score without any modifiers (regardless of whether they are temporary, coming from buffs and equipment, or permanent, coming from a character’s species-based bonus or penalty). You can think of it as the raw number assigned to an attribute during character creation</w:t>
+      </w:r>
+      <w:r>
+        <w:t>, before any adjustments are applied.</w:t>
       </w:r>
     </w:p>
     <w:p>
       <w:pPr>
-        <w:pStyle w:val="ListParagraph"/>
-        <w:numPr>
-          <w:ilvl w:val="0"/>
-          <w:numId w:val="42"/>
-        </w:numPr>
-        <w:spacing w:before="120" w:after="120"/>
-        <w:ind w:left="426" w:hanging="284"/>
-        <w:contextualSpacing w:val="0"/>
-        <w:jc w:val="both"/>
-      </w:pPr>
-      <w:r>
-        <w:rPr>
-          <w:b/>
-        </w:rPr>
-        <w:t>Effective value:</w:t>
-      </w:r>
-      <w:r>
-        <w:t xml:space="preserve"> The base value of an attribute adjusted for the character’s species, augmenting and/or magical gear and other empowering (or weakening) effects. For physical Attributes (Might and Agility) this value is defined relative to creatures in the same size category as the character. For mental attributes (all others), it’s measured on the same scale for all creatures.</w:t>
+        <w:pStyle w:val="Heading3"/>
+      </w:pPr>
+      <w:r>
+        <w:t>Effective Attribute Scores:</w:t>
       </w:r>
     </w:p>
     <w:p>
       <w:pPr>
-        <w:pStyle w:val="ListParagraph"/>
-        <w:numPr>
-          <w:ilvl w:val="0"/>
-          <w:numId w:val="42"/>
-        </w:numPr>
-        <w:spacing w:before="120"/>
-        <w:ind w:left="426" w:hanging="284"/>
         <w:jc w:val="both"/>
       </w:pPr>
       <w:r>
+        <w:t>Using a bit of a recursive definition, the ‘effective’ score of an attribute is the value you get when you add all relevant modifiers to its base score.</w:t>
+      </w:r>
+    </w:p>
+    <w:p>
+      <w:pPr>
+        <w:jc w:val="both"/>
+      </w:pPr>
+      <w:r>
+        <w:t xml:space="preserve">Effective Attribute Scores can exceed 12. They are mostly used either as requirements for various abilities (see Chapter </w:t>
+      </w:r>
+      <w:r>
         <w:rPr>
-          <w:b/>
+          <w:color w:val="FF0000"/>
         </w:rPr>
-        <w:t>Modifier:</w:t>
-      </w:r>
-      <w:r>
-        <w:t xml:space="preserve"> Mechanically, this is the most important </w:t>
-      </w:r>
-      <w:r>
-        <w:t xml:space="preserve">value of an Attribute. It determines the number of dice rolled when using any Skill tied to that </w:t>
+        <w:t>XX</w:t>
+      </w:r>
+      <w:r>
+        <w:t>: Perks), or to calculate the modifier of a</w:t>
+      </w:r>
+      <w:r>
+        <w:t>n</w:t>
+      </w:r>
+      <w:r>
+        <w:t xml:space="preserve"> </w:t>
+      </w:r>
+      <w:r>
+        <w:t>A</w:t>
+      </w:r>
+      <w:r>
+        <w:t>ttribute.</w:t>
+      </w:r>
+    </w:p>
+    <w:p>
+      <w:pPr>
+        <w:jc w:val="both"/>
+        <w:rPr>
+          <w:color w:val="FF0000"/>
+        </w:rPr>
+      </w:pPr>
+      <w:r>
+        <w:rPr>
+          <w:color w:val="FF0000"/>
+        </w:rPr>
+        <w:t>TODO: Effective scores of physical Attributes are relative to what</w:t>
+      </w:r>
+      <w:r>
+        <w:rPr>
+          <w:color w:val="FF0000"/>
+        </w:rPr>
+        <w:t>, exactly</w:t>
+      </w:r>
+      <w:r>
+        <w:rPr>
+          <w:color w:val="FF0000"/>
+        </w:rPr>
+        <w:t>?</w:t>
+      </w:r>
+    </w:p>
+    <w:p>
+      <w:pPr>
+        <w:pStyle w:val="Heading3"/>
+      </w:pPr>
+      <w:r>
+        <w:t>Attribute Modifiers:</w:t>
+      </w:r>
+    </w:p>
+    <w:p>
+      <w:pPr>
+        <w:jc w:val="both"/>
+      </w:pPr>
+      <w:r>
+        <w:t xml:space="preserve">An Attribute’s modifier is the number associated with the Attribute </w:t>
       </w:r>
       <w:proofErr w:type="gramStart"/>
       <w:r>
+        <w:t>that’s</w:t>
+      </w:r>
+      <w:proofErr w:type="gramEnd"/>
+      <w:r>
+        <w:t xml:space="preserve"> used the most in the game. </w:t>
+      </w:r>
+      <w:r>
+        <w:t xml:space="preserve">It determines the </w:t>
+      </w:r>
+      <w:r>
+        <w:t>potency of</w:t>
+      </w:r>
+      <w:r>
+        <w:t xml:space="preserve"> Skill</w:t>
+      </w:r>
+      <w:r>
+        <w:t>s</w:t>
+      </w:r>
+      <w:r>
+        <w:t xml:space="preserve"> tied to that </w:t>
+      </w:r>
+      <w:proofErr w:type="gramStart"/>
+      <w:r>
         <w:t>particular Attribute</w:t>
       </w:r>
       <w:proofErr w:type="gramEnd"/>
       <w:r>
         <w:t xml:space="preserve">, and, depending on which Attribute we’re looking at, many other things. </w:t>
       </w:r>
-      <w:r>
-        <w:t xml:space="preserve">The </w:t>
-      </w:r>
-      <w:r>
-        <w:t>modifier is</w:t>
-      </w:r>
-      <w:r>
-        <w:t xml:space="preserve"> derived </w:t>
-      </w:r>
-      <w:r>
-        <w:t xml:space="preserve">from the effective value of an attribute by subtracting 2, then dividing </w:t>
-      </w:r>
-      <w:r>
-        <w:t>by 2 (rounded down). For values 0 through 12, it’s:</w:t>
+    </w:p>
+    <w:p>
+      <w:pPr>
+        <w:jc w:val="both"/>
+      </w:pPr>
+      <w:r>
+        <w:t>An Attribute’s modifier is equal to its effective score minus 2, then divided by two (rounded down).</w:t>
+      </w:r>
+      <w:r>
+        <w:t xml:space="preserve"> For values 0 through 12, it</w:t>
+      </w:r>
+      <w:r>
+        <w:t xml:space="preserve"> is:</w:t>
       </w:r>
     </w:p>
     <w:tbl>
       <w:tblPr>
         <w:tblStyle w:val="TableGrid"/>
         <w:tblW w:w="0" w:type="auto"/>
-        <w:tblInd w:w="534" w:type="dxa"/>
+        <w:tblInd w:w="108" w:type="dxa"/>
         <w:tblLook w:val="04A0" w:firstRow="1" w:lastRow="0" w:firstColumn="1" w:lastColumn="0" w:noHBand="0" w:noVBand="1"/>
       </w:tblPr>
       <w:tblGrid>
-        <w:gridCol w:w="2054"/>
-        <w:gridCol w:w="2056"/>
+        <w:gridCol w:w="2127"/>
+        <w:gridCol w:w="2409"/>
       </w:tblGrid>
       <w:tr>
         <w:tc>
           <w:tcPr>
-            <w:tcW w:w="2054" w:type="dxa"/>
+            <w:tcW w:w="2127" w:type="dxa"/>
           </w:tcPr>
           <w:p>
             <w:pPr>
@@ -715,7 +863,7 @@
         </w:tc>
         <w:tc>
           <w:tcPr>
-            <w:tcW w:w="2056" w:type="dxa"/>
+            <w:tcW w:w="2409" w:type="dxa"/>
           </w:tcPr>
           <w:p>
             <w:pPr>
@@ -736,7 +884,7 @@
       <w:tr>
         <w:tc>
           <w:tcPr>
-            <w:tcW w:w="2054" w:type="dxa"/>
+            <w:tcW w:w="2127" w:type="dxa"/>
           </w:tcPr>
           <w:p>
             <w:pPr>
@@ -749,7 +897,7 @@
         </w:tc>
         <w:tc>
           <w:tcPr>
-            <w:tcW w:w="2056" w:type="dxa"/>
+            <w:tcW w:w="2409" w:type="dxa"/>
           </w:tcPr>
           <w:p>
             <w:pPr>
@@ -764,7 +912,7 @@
       <w:tr>
         <w:tc>
           <w:tcPr>
-            <w:tcW w:w="2054" w:type="dxa"/>
+            <w:tcW w:w="2127" w:type="dxa"/>
           </w:tcPr>
           <w:p>
             <w:pPr>
@@ -777,7 +925,7 @@
         </w:tc>
         <w:tc>
           <w:tcPr>
-            <w:tcW w:w="2056" w:type="dxa"/>
+            <w:tcW w:w="2409" w:type="dxa"/>
           </w:tcPr>
           <w:p>
             <w:pPr>
@@ -792,7 +940,7 @@
       <w:tr>
         <w:tc>
           <w:tcPr>
-            <w:tcW w:w="2054" w:type="dxa"/>
+            <w:tcW w:w="2127" w:type="dxa"/>
           </w:tcPr>
           <w:p>
             <w:pPr>
@@ -805,7 +953,7 @@
         </w:tc>
         <w:tc>
           <w:tcPr>
-            <w:tcW w:w="2056" w:type="dxa"/>
+            <w:tcW w:w="2409" w:type="dxa"/>
           </w:tcPr>
           <w:p>
             <w:pPr>
@@ -820,7 +968,7 @@
       <w:tr>
         <w:tc>
           <w:tcPr>
-            <w:tcW w:w="2054" w:type="dxa"/>
+            <w:tcW w:w="2127" w:type="dxa"/>
           </w:tcPr>
           <w:p>
             <w:pPr>
@@ -833,7 +981,7 @@
         </w:tc>
         <w:tc>
           <w:tcPr>
-            <w:tcW w:w="2056" w:type="dxa"/>
+            <w:tcW w:w="2409" w:type="dxa"/>
           </w:tcPr>
           <w:p>
             <w:pPr>
@@ -848,7 +996,7 @@
       <w:tr>
         <w:tc>
           <w:tcPr>
-            <w:tcW w:w="2054" w:type="dxa"/>
+            <w:tcW w:w="2127" w:type="dxa"/>
           </w:tcPr>
           <w:p>
             <w:pPr>
@@ -861,7 +1009,7 @@
         </w:tc>
         <w:tc>
           <w:tcPr>
-            <w:tcW w:w="2056" w:type="dxa"/>
+            <w:tcW w:w="2409" w:type="dxa"/>
           </w:tcPr>
           <w:p>
             <w:pPr>
@@ -876,7 +1024,7 @@
       <w:tr>
         <w:tc>
           <w:tcPr>
-            <w:tcW w:w="2054" w:type="dxa"/>
+            <w:tcW w:w="2127" w:type="dxa"/>
           </w:tcPr>
           <w:p>
             <w:pPr>
@@ -889,7 +1037,7 @@
         </w:tc>
         <w:tc>
           <w:tcPr>
-            <w:tcW w:w="2056" w:type="dxa"/>
+            <w:tcW w:w="2409" w:type="dxa"/>
           </w:tcPr>
           <w:p>
             <w:pPr>
@@ -904,7 +1052,7 @@
       <w:tr>
         <w:tc>
           <w:tcPr>
-            <w:tcW w:w="2054" w:type="dxa"/>
+            <w:tcW w:w="2127" w:type="dxa"/>
           </w:tcPr>
           <w:p>
             <w:pPr>
@@ -917,7 +1065,7 @@
         </w:tc>
         <w:tc>
           <w:tcPr>
-            <w:tcW w:w="2056" w:type="dxa"/>
+            <w:tcW w:w="2409" w:type="dxa"/>
           </w:tcPr>
           <w:p>
             <w:pPr>
@@ -932,7 +1080,7 @@
       <w:tr>
         <w:tc>
           <w:tcPr>
-            <w:tcW w:w="2054" w:type="dxa"/>
+            <w:tcW w:w="2127" w:type="dxa"/>
           </w:tcPr>
           <w:p>
             <w:pPr>
@@ -945,7 +1093,7 @@
         </w:tc>
         <w:tc>
           <w:tcPr>
-            <w:tcW w:w="2056" w:type="dxa"/>
+            <w:tcW w:w="2409" w:type="dxa"/>
           </w:tcPr>
           <w:p>
             <w:pPr>
@@ -982,7 +1130,10 @@
         <w:pStyle w:val="Subtitle"/>
       </w:pPr>
       <w:r>
-        <w:t>Abbreviations:</w:t>
+        <w:t>Naming Conventions</w:t>
+      </w:r>
+      <w:r>
+        <w:t>:</w:t>
       </w:r>
     </w:p>
     <w:p>
@@ -990,148 +1141,58 @@
         <w:jc w:val="both"/>
       </w:pPr>
       <w:r>
-        <w:t xml:space="preserve">In the text, Attributes will often be referred to by just their first 3 letters: MIG, AGI, REA, INT, EQU, CUN and PRE. Remember that this always references the modifier of the Attribute. When enclosed in brackets, that means to take the effective value of the Attribute instead. Finally, when prefixed with a hashtag, it’s referring to the base value. So, </w:t>
-      </w:r>
-      <w:r>
-        <w:t>for example</w:t>
-      </w:r>
-      <w:r>
-        <w:t>:</w:t>
-      </w:r>
-    </w:p>
-    <w:tbl>
-      <w:tblPr>
-        <w:tblStyle w:val="TableGridLight"/>
-        <w:tblW w:w="0" w:type="auto"/>
-        <w:tblInd w:w="108" w:type="dxa"/>
-        <w:tblLook w:val="04A0" w:firstRow="1" w:lastRow="0" w:firstColumn="1" w:lastColumn="0" w:noHBand="0" w:noVBand="1"/>
-      </w:tblPr>
-      <w:tblGrid>
-        <w:gridCol w:w="1134"/>
-        <w:gridCol w:w="3294"/>
-      </w:tblGrid>
-      <w:tr>
-        <w:tc>
-          <w:tcPr>
-            <w:tcW w:w="1134" w:type="dxa"/>
-          </w:tcPr>
-          <w:p>
-            <w:pPr>
-              <w:jc w:val="center"/>
-              <w:rPr>
-                <w:b/>
-              </w:rPr>
-            </w:pPr>
-            <w:r>
-              <w:rPr>
-                <w:b/>
-              </w:rPr>
-              <w:t>#AGI</w:t>
-            </w:r>
-          </w:p>
-        </w:tc>
-        <w:tc>
-          <w:tcPr>
-            <w:tcW w:w="3294" w:type="dxa"/>
-          </w:tcPr>
-          <w:p>
-            <w:pPr>
-              <w:jc w:val="both"/>
-            </w:pPr>
-            <w:r>
-              <w:t>Base Agility value</w:t>
-            </w:r>
-          </w:p>
-        </w:tc>
-      </w:tr>
-      <w:tr>
-        <w:tc>
-          <w:tcPr>
-            <w:tcW w:w="1134" w:type="dxa"/>
-          </w:tcPr>
-          <w:p>
-            <w:pPr>
-              <w:jc w:val="center"/>
-              <w:rPr>
-                <w:b/>
-              </w:rPr>
-            </w:pPr>
-            <w:r>
-              <w:rPr>
-                <w:b/>
-              </w:rPr>
-              <w:t>[AGI]</w:t>
-            </w:r>
-          </w:p>
-        </w:tc>
-        <w:tc>
-          <w:tcPr>
-            <w:tcW w:w="3294" w:type="dxa"/>
-          </w:tcPr>
-          <w:p>
-            <w:pPr>
-              <w:jc w:val="both"/>
-            </w:pPr>
-            <w:r>
-              <w:t>Effective Agility value</w:t>
-            </w:r>
-          </w:p>
-        </w:tc>
-      </w:tr>
-      <w:tr>
-        <w:tc>
-          <w:tcPr>
-            <w:tcW w:w="1134" w:type="dxa"/>
-          </w:tcPr>
-          <w:p>
-            <w:pPr>
-              <w:jc w:val="center"/>
-              <w:rPr>
-                <w:b/>
-              </w:rPr>
-            </w:pPr>
-            <w:r>
-              <w:rPr>
-                <w:b/>
-              </w:rPr>
-              <w:t>AGI</w:t>
-            </w:r>
-          </w:p>
-        </w:tc>
-        <w:tc>
-          <w:tcPr>
-            <w:tcW w:w="3294" w:type="dxa"/>
-          </w:tcPr>
-          <w:p>
-            <w:pPr>
-              <w:jc w:val="both"/>
-            </w:pPr>
-            <w:r>
-              <w:t>Agility modifier</w:t>
-            </w:r>
-          </w:p>
-        </w:tc>
-      </w:tr>
-    </w:tbl>
-    <w:p>
-      <w:pPr>
-        <w:spacing w:after="0"/>
-      </w:pPr>
+        <w:t xml:space="preserve">Attributes will </w:t>
+      </w:r>
+      <w:r>
+        <w:t>sometimes</w:t>
+      </w:r>
+      <w:r>
+        <w:t xml:space="preserve"> be referred to by just their first 3 letters: MIG, AGI, REA, INT, EQU, CUN and PRE. </w:t>
+      </w:r>
     </w:p>
     <w:p>
       <w:pPr>
-        <w:pStyle w:val="Title"/>
-      </w:pPr>
-      <w:r>
-        <w:t>In More Detail…</w:t>
+        <w:jc w:val="both"/>
+      </w:pPr>
+      <w:r>
+        <w:t>Also, when an Attribute is mentioned, no matter if by name or its abbreviation, that refers to its effective score, unless stated otherwise.</w:t>
+      </w:r>
+      <w:r>
+        <w:t xml:space="preserve"> When its base score or modifier is needed, it will be explicitly called out.</w:t>
       </w:r>
     </w:p>
     <w:p>
       <w:pPr>
+        <w:pStyle w:val="Title"/>
+      </w:pPr>
+      <w:r>
+        <w:br w:type="column"/>
+      </w:r>
+      <w:r>
+        <w:lastRenderedPageBreak/>
+        <w:t>In More Detail…</w:t>
+      </w:r>
+    </w:p>
+    <w:p>
+      <w:pPr>
         <w:jc w:val="both"/>
       </w:pPr>
       <w:r>
         <w:t>This section describes what each of the Attributes represents in a character and what mechanics and stats it influences.</w:t>
+      </w:r>
+    </w:p>
+    <w:p>
+      <w:pPr>
+        <w:jc w:val="both"/>
+        <w:rPr>
+          <w:color w:val="FF0000"/>
+        </w:rPr>
+      </w:pPr>
+      <w:r>
+        <w:rPr>
+          <w:color w:val="FF0000"/>
+        </w:rPr>
+        <w:t>SKILLS ARE OUTDATED</w:t>
       </w:r>
     </w:p>
     <w:p>
@@ -1180,18 +1241,9 @@
     </w:p>
     <w:p>
       <w:pPr>
-        <w:jc w:val="both"/>
-      </w:pPr>
-    </w:p>
-    <w:p>
-      <w:pPr>
         <w:pStyle w:val="Subtitle"/>
       </w:pPr>
       <w:r>
-        <w:br w:type="column"/>
-      </w:r>
-      <w:r>
-        <w:lastRenderedPageBreak/>
         <w:t>Agility:</w:t>
       </w:r>
     </w:p>
@@ -1416,13 +1468,22 @@
         <w:jc w:val="both"/>
       </w:pPr>
       <w:r>
-        <w:t>While Reaction measures being in tune with your surroundings, Equilibrium is about being in tune with yourself. It represents calmness (composure) and self-control. It also stands for balance of mind and enlighte</w:t>
-      </w:r>
-      <w:r>
-        <w:t>n</w:t>
-      </w:r>
-      <w:r>
-        <w:t>ment.</w:t>
+        <w:t>While Reaction measures being in tune with your surroundings, Equilibrium is about being in tune with yourself. It represents calmness (composure)</w:t>
+      </w:r>
+      <w:r>
+        <w:t xml:space="preserve">, </w:t>
+      </w:r>
+      <w:r>
+        <w:t>self-control</w:t>
+      </w:r>
+      <w:r>
+        <w:t xml:space="preserve"> and</w:t>
+      </w:r>
+      <w:r>
+        <w:t xml:space="preserve"> balance of min</w:t>
+      </w:r>
+      <w:r>
+        <w:t>d.</w:t>
       </w:r>
     </w:p>
     <w:p>
@@ -1479,9 +1540,6 @@
         <w:pStyle w:val="Subtitle"/>
       </w:pPr>
       <w:r>
-        <w:br w:type="column"/>
-      </w:r>
-      <w:r>
         <w:t>Cunning:</w:t>
       </w:r>
     </w:p>
@@ -1543,6 +1601,12 @@
         </w:rPr>
         <w:t>&lt;STUB&gt;</w:t>
       </w:r>
+      <w:r>
+        <w:rPr>
+          <w:color w:val="FF0000"/>
+        </w:rPr>
+        <w:t xml:space="preserve"> Cunning Tricks</w:t>
+      </w:r>
     </w:p>
     <w:p>
       <w:pPr>
@@ -1619,11 +1683,25 @@
     </w:p>
     <w:p>
       <w:pPr>
+        <w:pStyle w:val="Title"/>
+      </w:pPr>
+      <w:r>
+        <w:t>Effort Thresholds:</w:t>
+      </w:r>
+    </w:p>
+    <w:p>
+      <w:pPr>
         <w:jc w:val="both"/>
         <w:rPr>
           <w:color w:val="FF0000"/>
         </w:rPr>
       </w:pPr>
+      <w:r>
+        <w:rPr>
+          <w:color w:val="FF0000"/>
+        </w:rPr>
+        <w:t>&lt;STUB&gt;</w:t>
+      </w:r>
     </w:p>
     <w:p>
       <w:pPr>
@@ -1654,8 +1732,13 @@
       <w:pPr>
         <w:pStyle w:val="Title"/>
       </w:pPr>
-      <w:r>
-        <w:t>Asdf…</w:t>
+      <w:proofErr w:type="spellStart"/>
+      <w:r>
+        <w:t>Asdf</w:t>
+      </w:r>
+      <w:proofErr w:type="spellEnd"/>
+      <w:r>
+        <w:t>…</w:t>
       </w:r>
     </w:p>
     <w:p>
